--- a/SAOD/4/отчёт.docx
+++ b/SAOD/4/отчёт.docx
@@ -1190,7 +1190,8 @@
       <w:r>
         <w:rPr>
           <w:rFonts w:ascii="Times New Roman" w:hAnsi="Times New Roman" w:cs="Times New Roman"/>
-          <w:lang w:val="en-US"/>
+          <w:noProof/>
+          <w:lang w:eastAsia="ru-RU"/>
         </w:rPr>
         <w:drawing>
           <wp:inline distT="0" distB="0" distL="0" distR="0" wp14:anchorId="57BE837F" wp14:editId="495E35AA">
@@ -1260,7 +1261,6 @@
           <w:rFonts w:ascii="Times New Roman" w:hAnsi="Times New Roman" w:cs="Times New Roman"/>
           <w:b/>
           <w:bCs/>
-          <w:lang w:val="en-US"/>
         </w:rPr>
       </w:pPr>
     </w:p>
@@ -1270,7 +1270,6 @@
           <w:rFonts w:ascii="Times New Roman" w:hAnsi="Times New Roman" w:cs="Times New Roman"/>
           <w:b/>
           <w:bCs/>
-          <w:lang w:val="en-US"/>
         </w:rPr>
       </w:pPr>
       <w:r>
@@ -1286,7 +1285,6 @@
           <w:rFonts w:ascii="Times New Roman" w:hAnsi="Times New Roman" w:cs="Times New Roman"/>
           <w:b/>
           <w:bCs/>
-          <w:lang w:val="en-US"/>
         </w:rPr>
         <w:t xml:space="preserve"> </w:t>
       </w:r>
@@ -1303,7 +1301,6 @@
           <w:rFonts w:ascii="Times New Roman" w:hAnsi="Times New Roman" w:cs="Times New Roman"/>
           <w:b/>
           <w:bCs/>
-          <w:lang w:val="en-US"/>
         </w:rPr>
         <w:t xml:space="preserve"> </w:t>
       </w:r>
@@ -1322,7 +1319,6 @@
           <w:rFonts w:ascii="Times New Roman" w:hAnsi="Times New Roman" w:cs="Times New Roman"/>
           <w:b/>
           <w:bCs/>
-          <w:lang w:val="en-US"/>
         </w:rPr>
         <w:t xml:space="preserve"> </w:t>
       </w:r>
@@ -1339,7 +1335,6 @@
       <w:pPr>
         <w:rPr>
           <w:rFonts w:ascii="Times New Roman" w:hAnsi="Times New Roman" w:cs="Times New Roman"/>
-          <w:lang w:val="en-US"/>
         </w:rPr>
       </w:pPr>
       <w:r>
@@ -1351,7 +1346,6 @@
       <w:r>
         <w:rPr>
           <w:rFonts w:ascii="Times New Roman" w:hAnsi="Times New Roman" w:cs="Times New Roman"/>
-          <w:lang w:val="en-US"/>
         </w:rPr>
         <w:t xml:space="preserve"> </w:t>
       </w:r>
@@ -1364,7 +1358,6 @@
       <w:r>
         <w:rPr>
           <w:rFonts w:ascii="Times New Roman" w:hAnsi="Times New Roman" w:cs="Times New Roman"/>
-          <w:lang w:val="en-US"/>
         </w:rPr>
         <w:t>:</w:t>
       </w:r>
@@ -3058,51 +3051,134 @@
           <w:color w:val="000000"/>
           <w:sz w:val="20"/>
           <w:szCs w:val="20"/>
+          <w:lang w:val="en-US" w:eastAsia="ru-RU"/>
+        </w:rPr>
+      </w:pPr>
+      <w:r>
+        <w:rPr>
+          <w:rFonts w:ascii="Courier New" w:eastAsia="Times New Roman" w:hAnsi="Courier New" w:cs="Courier New"/>
+          <w:color w:val="000000"/>
+          <w:sz w:val="20"/>
+          <w:szCs w:val="20"/>
+          <w:lang w:val="en-US" w:eastAsia="ru-RU"/>
+        </w:rPr>
+        <w:t xml:space="preserve">    </w:t>
+      </w:r>
+      <w:proofErr w:type="spellStart"/>
+      <w:proofErr w:type="gramStart"/>
+      <w:r>
+        <w:rPr>
+          <w:rFonts w:ascii="Courier New" w:eastAsia="Times New Roman" w:hAnsi="Courier New" w:cs="Courier New"/>
+          <w:color w:val="000000"/>
+          <w:sz w:val="20"/>
+          <w:szCs w:val="20"/>
+          <w:lang w:val="en-US" w:eastAsia="ru-RU"/>
+        </w:rPr>
+        <w:t>cout</w:t>
+      </w:r>
+      <w:proofErr w:type="spellEnd"/>
+      <w:proofErr w:type="gramEnd"/>
+      <w:r>
+        <w:rPr>
+          <w:rFonts w:ascii="Courier New" w:eastAsia="Times New Roman" w:hAnsi="Courier New" w:cs="Courier New"/>
+          <w:color w:val="000000"/>
+          <w:sz w:val="20"/>
+          <w:szCs w:val="20"/>
+          <w:lang w:val="en-US" w:eastAsia="ru-RU"/>
+        </w:rPr>
+        <w:t xml:space="preserve"> </w:t>
+      </w:r>
+      <w:r>
+        <w:rPr>
+          <w:rFonts w:ascii="Courier New" w:eastAsia="Times New Roman" w:hAnsi="Courier New" w:cs="Courier New"/>
+          <w:b/>
+          <w:bCs/>
+          <w:color w:val="000080"/>
+          <w:sz w:val="20"/>
+          <w:szCs w:val="20"/>
+          <w:lang w:val="en-US" w:eastAsia="ru-RU"/>
+        </w:rPr>
+        <w:t>&lt;&lt;</w:t>
+      </w:r>
+      <w:r>
+        <w:rPr>
+          <w:rFonts w:ascii="Courier New" w:eastAsia="Times New Roman" w:hAnsi="Courier New" w:cs="Courier New"/>
+          <w:color w:val="000000"/>
+          <w:sz w:val="20"/>
+          <w:szCs w:val="20"/>
+          <w:lang w:val="en-US" w:eastAsia="ru-RU"/>
+        </w:rPr>
+        <w:t xml:space="preserve"> </w:t>
+      </w:r>
+      <w:r>
+        <w:rPr>
+          <w:rFonts w:ascii="Courier New" w:eastAsia="Times New Roman" w:hAnsi="Courier New" w:cs="Courier New"/>
+          <w:color w:val="808080"/>
+          <w:sz w:val="20"/>
+          <w:szCs w:val="20"/>
+          <w:lang w:val="en-US" w:eastAsia="ru-RU"/>
+        </w:rPr>
+        <w:t xml:space="preserve">"1) </w:t>
+      </w:r>
+      <w:r>
+        <w:rPr>
+          <w:rFonts w:ascii="Courier New" w:eastAsia="Times New Roman" w:hAnsi="Courier New" w:cs="Courier New"/>
+          <w:color w:val="808080"/>
+          <w:sz w:val="20"/>
+          <w:szCs w:val="20"/>
           <w:lang w:eastAsia="ru-RU"/>
         </w:rPr>
-      </w:pPr>
-      <w:r>
-        <w:rPr>
-          <w:rFonts w:ascii="Courier New" w:eastAsia="Times New Roman" w:hAnsi="Courier New" w:cs="Courier New"/>
-          <w:color w:val="000000"/>
-          <w:sz w:val="20"/>
-          <w:szCs w:val="20"/>
-          <w:lang w:val="en-US" w:eastAsia="ru-RU"/>
-        </w:rPr>
-        <w:t xml:space="preserve">    </w:t>
-      </w:r>
-      <w:proofErr w:type="spellStart"/>
-      <w:r>
-        <w:rPr>
-          <w:rFonts w:ascii="Courier New" w:eastAsia="Times New Roman" w:hAnsi="Courier New" w:cs="Courier New"/>
-          <w:color w:val="000000"/>
+        <w:t>Сгенерировать</w:t>
+      </w:r>
+      <w:r>
+        <w:rPr>
+          <w:rFonts w:ascii="Courier New" w:eastAsia="Times New Roman" w:hAnsi="Courier New" w:cs="Courier New"/>
+          <w:color w:val="808080"/>
+          <w:sz w:val="20"/>
+          <w:szCs w:val="20"/>
+          <w:lang w:val="en-US" w:eastAsia="ru-RU"/>
+        </w:rPr>
+        <w:t xml:space="preserve"> </w:t>
+      </w:r>
+      <w:r>
+        <w:rPr>
+          <w:rFonts w:ascii="Courier New" w:eastAsia="Times New Roman" w:hAnsi="Courier New" w:cs="Courier New"/>
+          <w:color w:val="808080"/>
           <w:sz w:val="20"/>
           <w:szCs w:val="20"/>
           <w:lang w:eastAsia="ru-RU"/>
         </w:rPr>
-        <w:t>cout</w:t>
-      </w:r>
-      <w:proofErr w:type="spellEnd"/>
-      <w:r>
-        <w:rPr>
-          <w:rFonts w:ascii="Courier New" w:eastAsia="Times New Roman" w:hAnsi="Courier New" w:cs="Courier New"/>
-          <w:color w:val="000000"/>
-          <w:sz w:val="20"/>
-          <w:szCs w:val="20"/>
-          <w:lang w:eastAsia="ru-RU"/>
-        </w:rPr>
-        <w:t xml:space="preserve"> </w:t>
-      </w:r>
-      <w:proofErr w:type="gramStart"/>
-      <w:r>
-        <w:rPr>
-          <w:rFonts w:ascii="Courier New" w:eastAsia="Times New Roman" w:hAnsi="Courier New" w:cs="Courier New"/>
-          <w:b/>
-          <w:bCs/>
-          <w:color w:val="000080"/>
-          <w:sz w:val="20"/>
-          <w:szCs w:val="20"/>
-          <w:lang w:eastAsia="ru-RU"/>
+        <w:t>ключ</w:t>
+      </w:r>
+      <w:r>
+        <w:rPr>
+          <w:rFonts w:ascii="Courier New" w:eastAsia="Times New Roman" w:hAnsi="Courier New" w:cs="Courier New"/>
+          <w:color w:val="808080"/>
+          <w:sz w:val="20"/>
+          <w:szCs w:val="20"/>
+          <w:lang w:val="en-US" w:eastAsia="ru-RU"/>
+        </w:rPr>
+        <w:t>"</w:t>
+      </w:r>
+      <w:r>
+        <w:rPr>
+          <w:rFonts w:ascii="Courier New" w:eastAsia="Times New Roman" w:hAnsi="Courier New" w:cs="Courier New"/>
+          <w:color w:val="000000"/>
+          <w:sz w:val="20"/>
+          <w:szCs w:val="20"/>
+          <w:lang w:val="en-US" w:eastAsia="ru-RU"/>
+        </w:rPr>
+        <w:t xml:space="preserve"> </w:t>
+      </w:r>
+      <w:r>
+        <w:rPr>
+          <w:rFonts w:ascii="Courier New" w:eastAsia="Times New Roman" w:hAnsi="Courier New" w:cs="Courier New"/>
+          <w:b/>
+          <w:bCs/>
+          <w:color w:val="000080"/>
+          <w:sz w:val="20"/>
+          <w:szCs w:val="20"/>
+          <w:lang w:val="en-US" w:eastAsia="ru-RU"/>
         </w:rPr>
         <w:t>&lt;&lt;</w:t>
       </w:r>
@@ -3112,71 +3188,18 @@
           <w:color w:val="000000"/>
           <w:sz w:val="20"/>
           <w:szCs w:val="20"/>
-          <w:lang w:eastAsia="ru-RU"/>
-        </w:rPr>
-        <w:t xml:space="preserve"> </w:t>
-      </w:r>
-      <w:r>
-        <w:rPr>
-          <w:rFonts w:ascii="Courier New" w:eastAsia="Times New Roman" w:hAnsi="Courier New" w:cs="Courier New"/>
-          <w:color w:val="808080"/>
-          <w:sz w:val="20"/>
-          <w:szCs w:val="20"/>
-          <w:lang w:eastAsia="ru-RU"/>
-        </w:rPr>
-        <w:t>"</w:t>
-      </w:r>
-      <w:proofErr w:type="gramEnd"/>
-      <w:r>
-        <w:rPr>
-          <w:rFonts w:ascii="Courier New" w:eastAsia="Times New Roman" w:hAnsi="Courier New" w:cs="Courier New"/>
-          <w:color w:val="808080"/>
-          <w:sz w:val="20"/>
-          <w:szCs w:val="20"/>
-          <w:lang w:eastAsia="ru-RU"/>
-        </w:rPr>
-        <w:t>1) Сгенерировать ключ"</w:t>
-      </w:r>
-      <w:r>
-        <w:rPr>
-          <w:rFonts w:ascii="Courier New" w:eastAsia="Times New Roman" w:hAnsi="Courier New" w:cs="Courier New"/>
-          <w:color w:val="000000"/>
-          <w:sz w:val="20"/>
-          <w:szCs w:val="20"/>
-          <w:lang w:eastAsia="ru-RU"/>
-        </w:rPr>
-        <w:t xml:space="preserve"> </w:t>
-      </w:r>
-      <w:r>
-        <w:rPr>
-          <w:rFonts w:ascii="Courier New" w:eastAsia="Times New Roman" w:hAnsi="Courier New" w:cs="Courier New"/>
-          <w:b/>
-          <w:bCs/>
-          <w:color w:val="000080"/>
-          <w:sz w:val="20"/>
-          <w:szCs w:val="20"/>
-          <w:lang w:eastAsia="ru-RU"/>
-        </w:rPr>
-        <w:t>&lt;&lt;</w:t>
-      </w:r>
-      <w:r>
-        <w:rPr>
-          <w:rFonts w:ascii="Courier New" w:eastAsia="Times New Roman" w:hAnsi="Courier New" w:cs="Courier New"/>
-          <w:color w:val="000000"/>
-          <w:sz w:val="20"/>
-          <w:szCs w:val="20"/>
-          <w:lang w:eastAsia="ru-RU"/>
-        </w:rPr>
-        <w:t xml:space="preserve"> </w:t>
-      </w:r>
-      <w:proofErr w:type="spellStart"/>
-      <w:r>
-        <w:rPr>
-          <w:rFonts w:ascii="Courier New" w:eastAsia="Times New Roman" w:hAnsi="Courier New" w:cs="Courier New"/>
-          <w:color w:val="000000"/>
-          <w:sz w:val="20"/>
-          <w:szCs w:val="20"/>
-          <w:lang w:eastAsia="ru-RU"/>
+          <w:lang w:val="en-US" w:eastAsia="ru-RU"/>
+        </w:rPr>
+        <w:t xml:space="preserve"> </w:t>
+      </w:r>
+      <w:proofErr w:type="spellStart"/>
+      <w:r>
+        <w:rPr>
+          <w:rFonts w:ascii="Courier New" w:eastAsia="Times New Roman" w:hAnsi="Courier New" w:cs="Courier New"/>
+          <w:color w:val="000000"/>
+          <w:sz w:val="20"/>
+          <w:szCs w:val="20"/>
+          <w:lang w:val="en-US" w:eastAsia="ru-RU"/>
         </w:rPr>
         <w:t>endl</w:t>
       </w:r>
@@ -3189,7 +3212,7 @@
           <w:color w:val="000080"/>
           <w:sz w:val="20"/>
           <w:szCs w:val="20"/>
-          <w:lang w:eastAsia="ru-RU"/>
+          <w:lang w:val="en-US" w:eastAsia="ru-RU"/>
         </w:rPr>
         <w:t>;</w:t>
       </w:r>
@@ -3212,54 +3235,115 @@
           <w:color w:val="000000"/>
           <w:sz w:val="20"/>
           <w:szCs w:val="20"/>
+          <w:lang w:val="en-US" w:eastAsia="ru-RU"/>
+        </w:rPr>
+        <w:t xml:space="preserve">    </w:t>
+      </w:r>
+      <w:proofErr w:type="spellStart"/>
+      <w:proofErr w:type="gramStart"/>
+      <w:r>
+        <w:rPr>
+          <w:rFonts w:ascii="Courier New" w:eastAsia="Times New Roman" w:hAnsi="Courier New" w:cs="Courier New"/>
+          <w:color w:val="000000"/>
+          <w:sz w:val="20"/>
+          <w:szCs w:val="20"/>
+          <w:lang w:val="en-US" w:eastAsia="ru-RU"/>
+        </w:rPr>
+        <w:t>cout</w:t>
+      </w:r>
+      <w:proofErr w:type="spellEnd"/>
+      <w:proofErr w:type="gramEnd"/>
+      <w:r>
+        <w:rPr>
+          <w:rFonts w:ascii="Courier New" w:eastAsia="Times New Roman" w:hAnsi="Courier New" w:cs="Courier New"/>
+          <w:color w:val="000000"/>
+          <w:sz w:val="20"/>
+          <w:szCs w:val="20"/>
+          <w:lang w:val="en-US" w:eastAsia="ru-RU"/>
+        </w:rPr>
+        <w:t xml:space="preserve"> </w:t>
+      </w:r>
+      <w:r>
+        <w:rPr>
+          <w:rFonts w:ascii="Courier New" w:eastAsia="Times New Roman" w:hAnsi="Courier New" w:cs="Courier New"/>
+          <w:b/>
+          <w:bCs/>
+          <w:color w:val="000080"/>
+          <w:sz w:val="20"/>
+          <w:szCs w:val="20"/>
+          <w:lang w:val="en-US" w:eastAsia="ru-RU"/>
+        </w:rPr>
+        <w:t>&lt;&lt;</w:t>
+      </w:r>
+      <w:r>
+        <w:rPr>
+          <w:rFonts w:ascii="Courier New" w:eastAsia="Times New Roman" w:hAnsi="Courier New" w:cs="Courier New"/>
+          <w:color w:val="000000"/>
+          <w:sz w:val="20"/>
+          <w:szCs w:val="20"/>
+          <w:lang w:val="en-US" w:eastAsia="ru-RU"/>
+        </w:rPr>
+        <w:t xml:space="preserve"> </w:t>
+      </w:r>
+      <w:r>
+        <w:rPr>
+          <w:rFonts w:ascii="Courier New" w:eastAsia="Times New Roman" w:hAnsi="Courier New" w:cs="Courier New"/>
+          <w:color w:val="808080"/>
+          <w:sz w:val="20"/>
+          <w:szCs w:val="20"/>
+          <w:lang w:val="en-US" w:eastAsia="ru-RU"/>
+        </w:rPr>
+        <w:t xml:space="preserve">"2) </w:t>
+      </w:r>
+      <w:r>
+        <w:rPr>
+          <w:rFonts w:ascii="Courier New" w:eastAsia="Times New Roman" w:hAnsi="Courier New" w:cs="Courier New"/>
+          <w:color w:val="808080"/>
+          <w:sz w:val="20"/>
+          <w:szCs w:val="20"/>
           <w:lang w:eastAsia="ru-RU"/>
         </w:rPr>
-        <w:t xml:space="preserve">    </w:t>
-      </w:r>
-      <w:proofErr w:type="spellStart"/>
-      <w:r>
-        <w:rPr>
-          <w:rFonts w:ascii="Courier New" w:eastAsia="Times New Roman" w:hAnsi="Courier New" w:cs="Courier New"/>
-          <w:color w:val="000000"/>
+        <w:t>Ввести</w:t>
+      </w:r>
+      <w:r>
+        <w:rPr>
+          <w:rFonts w:ascii="Courier New" w:eastAsia="Times New Roman" w:hAnsi="Courier New" w:cs="Courier New"/>
+          <w:color w:val="808080"/>
+          <w:sz w:val="20"/>
+          <w:szCs w:val="20"/>
+          <w:lang w:val="en-US" w:eastAsia="ru-RU"/>
+        </w:rPr>
+        <w:t xml:space="preserve"> </w:t>
+      </w:r>
+      <w:r>
+        <w:rPr>
+          <w:rFonts w:ascii="Courier New" w:eastAsia="Times New Roman" w:hAnsi="Courier New" w:cs="Courier New"/>
+          <w:color w:val="808080"/>
           <w:sz w:val="20"/>
           <w:szCs w:val="20"/>
           <w:lang w:eastAsia="ru-RU"/>
         </w:rPr>
-        <w:t>cout</w:t>
-      </w:r>
-      <w:proofErr w:type="spellEnd"/>
-      <w:r>
-        <w:rPr>
-          <w:rFonts w:ascii="Courier New" w:eastAsia="Times New Roman" w:hAnsi="Courier New" w:cs="Courier New"/>
-          <w:color w:val="000000"/>
+        <w:t>ключ</w:t>
+      </w:r>
+      <w:r>
+        <w:rPr>
+          <w:rFonts w:ascii="Courier New" w:eastAsia="Times New Roman" w:hAnsi="Courier New" w:cs="Courier New"/>
+          <w:color w:val="808080"/>
+          <w:sz w:val="20"/>
+          <w:szCs w:val="20"/>
+          <w:lang w:val="en-US" w:eastAsia="ru-RU"/>
+        </w:rPr>
+        <w:t xml:space="preserve"> </w:t>
+      </w:r>
+      <w:r>
+        <w:rPr>
+          <w:rFonts w:ascii="Courier New" w:eastAsia="Times New Roman" w:hAnsi="Courier New" w:cs="Courier New"/>
+          <w:color w:val="808080"/>
           <w:sz w:val="20"/>
           <w:szCs w:val="20"/>
           <w:lang w:eastAsia="ru-RU"/>
         </w:rPr>
-        <w:t xml:space="preserve"> </w:t>
-      </w:r>
-      <w:proofErr w:type="gramStart"/>
-      <w:r>
-        <w:rPr>
-          <w:rFonts w:ascii="Courier New" w:eastAsia="Times New Roman" w:hAnsi="Courier New" w:cs="Courier New"/>
-          <w:b/>
-          <w:bCs/>
-          <w:color w:val="000080"/>
-          <w:sz w:val="20"/>
-          <w:szCs w:val="20"/>
-          <w:lang w:eastAsia="ru-RU"/>
-        </w:rPr>
-        <w:t>&lt;&lt;</w:t>
-      </w:r>
-      <w:r>
-        <w:rPr>
-          <w:rFonts w:ascii="Courier New" w:eastAsia="Times New Roman" w:hAnsi="Courier New" w:cs="Courier New"/>
-          <w:color w:val="000000"/>
-          <w:sz w:val="20"/>
-          <w:szCs w:val="20"/>
-          <w:lang w:eastAsia="ru-RU"/>
-        </w:rPr>
-        <w:t xml:space="preserve"> </w:t>
+        <w:t>вручную</w:t>
       </w:r>
       <w:r>
         <w:rPr>
@@ -3267,28 +3351,17 @@
           <w:color w:val="808080"/>
           <w:sz w:val="20"/>
           <w:szCs w:val="20"/>
-          <w:lang w:eastAsia="ru-RU"/>
+          <w:lang w:val="en-US" w:eastAsia="ru-RU"/>
         </w:rPr>
         <w:t>"</w:t>
       </w:r>
-      <w:proofErr w:type="gramEnd"/>
-      <w:r>
-        <w:rPr>
-          <w:rFonts w:ascii="Courier New" w:eastAsia="Times New Roman" w:hAnsi="Courier New" w:cs="Courier New"/>
-          <w:color w:val="808080"/>
-          <w:sz w:val="20"/>
-          <w:szCs w:val="20"/>
-          <w:lang w:eastAsia="ru-RU"/>
-        </w:rPr>
-        <w:t>2) Ввести ключ вручную"</w:t>
-      </w:r>
-      <w:r>
-        <w:rPr>
-          <w:rFonts w:ascii="Courier New" w:eastAsia="Times New Roman" w:hAnsi="Courier New" w:cs="Courier New"/>
-          <w:color w:val="000000"/>
-          <w:sz w:val="20"/>
-          <w:szCs w:val="20"/>
-          <w:lang w:eastAsia="ru-RU"/>
+      <w:r>
+        <w:rPr>
+          <w:rFonts w:ascii="Courier New" w:eastAsia="Times New Roman" w:hAnsi="Courier New" w:cs="Courier New"/>
+          <w:color w:val="000000"/>
+          <w:sz w:val="20"/>
+          <w:szCs w:val="20"/>
+          <w:lang w:val="en-US" w:eastAsia="ru-RU"/>
         </w:rPr>
         <w:t xml:space="preserve"> </w:t>
       </w:r>
@@ -4694,9 +4767,20 @@
           <w:color w:val="000000"/>
           <w:sz w:val="20"/>
           <w:szCs w:val="20"/>
+          <w:lang w:val="en-US" w:eastAsia="ru-RU"/>
+        </w:rPr>
+      </w:pPr>
+      <w:r>
+        <w:rPr>
+          <w:rFonts w:ascii="Courier New" w:eastAsia="Times New Roman" w:hAnsi="Courier New" w:cs="Courier New"/>
+          <w:color w:val="000000"/>
+          <w:sz w:val="20"/>
+          <w:szCs w:val="20"/>
           <w:lang w:eastAsia="ru-RU"/>
         </w:rPr>
-      </w:pPr>
+        <w:t xml:space="preserve">      </w:t>
+      </w:r>
+      <w:proofErr w:type="spellStart"/>
       <w:r>
         <w:rPr>
           <w:rFonts w:ascii="Courier New" w:eastAsia="Times New Roman" w:hAnsi="Courier New" w:cs="Courier New"/>
@@ -4705,9 +4789,9 @@
           <w:szCs w:val="20"/>
           <w:lang w:eastAsia="ru-RU"/>
         </w:rPr>
-        <w:t xml:space="preserve">      </w:t>
-      </w:r>
-      <w:proofErr w:type="spellStart"/>
+        <w:t>cout</w:t>
+      </w:r>
+      <w:proofErr w:type="spellEnd"/>
       <w:r>
         <w:rPr>
           <w:rFonts w:ascii="Courier New" w:eastAsia="Times New Roman" w:hAnsi="Courier New" w:cs="Courier New"/>
@@ -4716,30 +4800,72 @@
           <w:szCs w:val="20"/>
           <w:lang w:eastAsia="ru-RU"/>
         </w:rPr>
-        <w:t>cout</w:t>
-      </w:r>
-      <w:proofErr w:type="spellEnd"/>
-      <w:r>
-        <w:rPr>
-          <w:rFonts w:ascii="Courier New" w:eastAsia="Times New Roman" w:hAnsi="Courier New" w:cs="Courier New"/>
-          <w:color w:val="000000"/>
+        <w:t xml:space="preserve"> </w:t>
+      </w:r>
+      <w:proofErr w:type="gramStart"/>
+      <w:r>
+        <w:rPr>
+          <w:rFonts w:ascii="Courier New" w:eastAsia="Times New Roman" w:hAnsi="Courier New" w:cs="Courier New"/>
+          <w:b/>
+          <w:bCs/>
+          <w:color w:val="000080"/>
           <w:sz w:val="20"/>
           <w:szCs w:val="20"/>
           <w:lang w:eastAsia="ru-RU"/>
         </w:rPr>
-        <w:t xml:space="preserve"> </w:t>
-      </w:r>
-      <w:proofErr w:type="gramStart"/>
-      <w:r>
-        <w:rPr>
-          <w:rFonts w:ascii="Courier New" w:eastAsia="Times New Roman" w:hAnsi="Courier New" w:cs="Courier New"/>
-          <w:b/>
-          <w:bCs/>
-          <w:color w:val="000080"/>
+        <w:t>&lt;&lt;</w:t>
+      </w:r>
+      <w:r>
+        <w:rPr>
+          <w:rFonts w:ascii="Courier New" w:eastAsia="Times New Roman" w:hAnsi="Courier New" w:cs="Courier New"/>
+          <w:color w:val="000000"/>
           <w:sz w:val="20"/>
           <w:szCs w:val="20"/>
           <w:lang w:eastAsia="ru-RU"/>
         </w:rPr>
+        <w:t xml:space="preserve"> </w:t>
+      </w:r>
+      <w:r>
+        <w:rPr>
+          <w:rFonts w:ascii="Courier New" w:eastAsia="Times New Roman" w:hAnsi="Courier New" w:cs="Courier New"/>
+          <w:color w:val="808080"/>
+          <w:sz w:val="20"/>
+          <w:szCs w:val="20"/>
+          <w:lang w:eastAsia="ru-RU"/>
+        </w:rPr>
+        <w:t>"</w:t>
+      </w:r>
+      <w:proofErr w:type="gramEnd"/>
+      <w:r>
+        <w:rPr>
+          <w:rFonts w:ascii="Courier New" w:eastAsia="Times New Roman" w:hAnsi="Courier New" w:cs="Courier New"/>
+          <w:color w:val="808080"/>
+          <w:sz w:val="20"/>
+          <w:szCs w:val="20"/>
+          <w:lang w:eastAsia="ru-RU"/>
+        </w:rPr>
+        <w:t>Этого нет в меню"</w:t>
+      </w:r>
+      <w:r>
+        <w:rPr>
+          <w:rFonts w:ascii="Courier New" w:eastAsia="Times New Roman" w:hAnsi="Courier New" w:cs="Courier New"/>
+          <w:color w:val="000000"/>
+          <w:sz w:val="20"/>
+          <w:szCs w:val="20"/>
+          <w:lang w:eastAsia="ru-RU"/>
+        </w:rPr>
+        <w:t xml:space="preserve"> </w:t>
+      </w:r>
+      <w:r>
+        <w:rPr>
+          <w:rFonts w:ascii="Courier New" w:eastAsia="Times New Roman" w:hAnsi="Courier New" w:cs="Courier New"/>
+          <w:b/>
+          <w:bCs/>
+          <w:color w:val="000080"/>
+          <w:sz w:val="20"/>
+          <w:szCs w:val="20"/>
+          <w:lang w:val="en-US" w:eastAsia="ru-RU"/>
+        </w:rPr>
         <w:t>&lt;&lt;</w:t>
       </w:r>
       <w:r>
@@ -4748,71 +4874,18 @@
           <w:color w:val="000000"/>
           <w:sz w:val="20"/>
           <w:szCs w:val="20"/>
-          <w:lang w:eastAsia="ru-RU"/>
-        </w:rPr>
-        <w:t xml:space="preserve"> </w:t>
-      </w:r>
-      <w:r>
-        <w:rPr>
-          <w:rFonts w:ascii="Courier New" w:eastAsia="Times New Roman" w:hAnsi="Courier New" w:cs="Courier New"/>
-          <w:color w:val="808080"/>
-          <w:sz w:val="20"/>
-          <w:szCs w:val="20"/>
-          <w:lang w:eastAsia="ru-RU"/>
-        </w:rPr>
-        <w:t>"</w:t>
-      </w:r>
-      <w:proofErr w:type="gramEnd"/>
-      <w:r>
-        <w:rPr>
-          <w:rFonts w:ascii="Courier New" w:eastAsia="Times New Roman" w:hAnsi="Courier New" w:cs="Courier New"/>
-          <w:color w:val="808080"/>
-          <w:sz w:val="20"/>
-          <w:szCs w:val="20"/>
-          <w:lang w:eastAsia="ru-RU"/>
-        </w:rPr>
-        <w:t>Этого нет в меню"</w:t>
-      </w:r>
-      <w:r>
-        <w:rPr>
-          <w:rFonts w:ascii="Courier New" w:eastAsia="Times New Roman" w:hAnsi="Courier New" w:cs="Courier New"/>
-          <w:color w:val="000000"/>
-          <w:sz w:val="20"/>
-          <w:szCs w:val="20"/>
-          <w:lang w:eastAsia="ru-RU"/>
-        </w:rPr>
-        <w:t xml:space="preserve"> </w:t>
-      </w:r>
-      <w:r>
-        <w:rPr>
-          <w:rFonts w:ascii="Courier New" w:eastAsia="Times New Roman" w:hAnsi="Courier New" w:cs="Courier New"/>
-          <w:b/>
-          <w:bCs/>
-          <w:color w:val="000080"/>
-          <w:sz w:val="20"/>
-          <w:szCs w:val="20"/>
-          <w:lang w:eastAsia="ru-RU"/>
-        </w:rPr>
-        <w:t>&lt;&lt;</w:t>
-      </w:r>
-      <w:r>
-        <w:rPr>
-          <w:rFonts w:ascii="Courier New" w:eastAsia="Times New Roman" w:hAnsi="Courier New" w:cs="Courier New"/>
-          <w:color w:val="000000"/>
-          <w:sz w:val="20"/>
-          <w:szCs w:val="20"/>
-          <w:lang w:eastAsia="ru-RU"/>
-        </w:rPr>
-        <w:t xml:space="preserve"> </w:t>
-      </w:r>
-      <w:proofErr w:type="spellStart"/>
-      <w:r>
-        <w:rPr>
-          <w:rFonts w:ascii="Courier New" w:eastAsia="Times New Roman" w:hAnsi="Courier New" w:cs="Courier New"/>
-          <w:color w:val="000000"/>
-          <w:sz w:val="20"/>
-          <w:szCs w:val="20"/>
-          <w:lang w:eastAsia="ru-RU"/>
+          <w:lang w:val="en-US" w:eastAsia="ru-RU"/>
+        </w:rPr>
+        <w:t xml:space="preserve"> </w:t>
+      </w:r>
+      <w:proofErr w:type="spellStart"/>
+      <w:r>
+        <w:rPr>
+          <w:rFonts w:ascii="Courier New" w:eastAsia="Times New Roman" w:hAnsi="Courier New" w:cs="Courier New"/>
+          <w:color w:val="000000"/>
+          <w:sz w:val="20"/>
+          <w:szCs w:val="20"/>
+          <w:lang w:val="en-US" w:eastAsia="ru-RU"/>
         </w:rPr>
         <w:t>endl</w:t>
       </w:r>
@@ -4825,7 +4898,7 @@
           <w:color w:val="000080"/>
           <w:sz w:val="20"/>
           <w:szCs w:val="20"/>
-          <w:lang w:eastAsia="ru-RU"/>
+          <w:lang w:val="en-US" w:eastAsia="ru-RU"/>
         </w:rPr>
         <w:t>;</w:t>
       </w:r>
@@ -4839,7 +4912,7 @@
           <w:color w:val="000000"/>
           <w:sz w:val="20"/>
           <w:szCs w:val="20"/>
-          <w:lang w:eastAsia="ru-RU"/>
+          <w:lang w:val="en-US" w:eastAsia="ru-RU"/>
         </w:rPr>
       </w:pPr>
     </w:p>
@@ -4852,16 +4925,16 @@
           <w:color w:val="000000"/>
           <w:sz w:val="20"/>
           <w:szCs w:val="20"/>
-          <w:lang w:eastAsia="ru-RU"/>
-        </w:rPr>
-      </w:pPr>
-      <w:r>
-        <w:rPr>
-          <w:rFonts w:ascii="Courier New" w:eastAsia="Times New Roman" w:hAnsi="Courier New" w:cs="Courier New"/>
-          <w:color w:val="000000"/>
-          <w:sz w:val="20"/>
-          <w:szCs w:val="20"/>
-          <w:lang w:eastAsia="ru-RU"/>
+          <w:lang w:val="en-US" w:eastAsia="ru-RU"/>
+        </w:rPr>
+      </w:pPr>
+      <w:r>
+        <w:rPr>
+          <w:rFonts w:ascii="Courier New" w:eastAsia="Times New Roman" w:hAnsi="Courier New" w:cs="Courier New"/>
+          <w:color w:val="000000"/>
+          <w:sz w:val="20"/>
+          <w:szCs w:val="20"/>
+          <w:lang w:val="en-US" w:eastAsia="ru-RU"/>
         </w:rPr>
         <w:t xml:space="preserve">    </w:t>
       </w:r>
@@ -4873,7 +4946,7 @@
           <w:color w:val="000080"/>
           <w:sz w:val="20"/>
           <w:szCs w:val="20"/>
-          <w:lang w:eastAsia="ru-RU"/>
+          <w:lang w:val="en-US" w:eastAsia="ru-RU"/>
         </w:rPr>
         <w:t>}</w:t>
       </w:r>
@@ -4887,16 +4960,16 @@
           <w:color w:val="000000"/>
           <w:sz w:val="20"/>
           <w:szCs w:val="20"/>
-          <w:lang w:eastAsia="ru-RU"/>
-        </w:rPr>
-      </w:pPr>
-      <w:r>
-        <w:rPr>
-          <w:rFonts w:ascii="Courier New" w:eastAsia="Times New Roman" w:hAnsi="Courier New" w:cs="Courier New"/>
-          <w:color w:val="000000"/>
-          <w:sz w:val="20"/>
-          <w:szCs w:val="20"/>
-          <w:lang w:eastAsia="ru-RU"/>
+          <w:lang w:val="en-US" w:eastAsia="ru-RU"/>
+        </w:rPr>
+      </w:pPr>
+      <w:r>
+        <w:rPr>
+          <w:rFonts w:ascii="Courier New" w:eastAsia="Times New Roman" w:hAnsi="Courier New" w:cs="Courier New"/>
+          <w:color w:val="000000"/>
+          <w:sz w:val="20"/>
+          <w:szCs w:val="20"/>
+          <w:lang w:val="en-US" w:eastAsia="ru-RU"/>
         </w:rPr>
         <w:t xml:space="preserve">  </w:t>
       </w:r>
@@ -4908,7 +4981,7 @@
           <w:color w:val="000080"/>
           <w:sz w:val="20"/>
           <w:szCs w:val="20"/>
-          <w:lang w:eastAsia="ru-RU"/>
+          <w:lang w:val="en-US" w:eastAsia="ru-RU"/>
         </w:rPr>
         <w:t>}</w:t>
       </w:r>
@@ -4922,7 +4995,7 @@
           <w:color w:val="000000"/>
           <w:sz w:val="20"/>
           <w:szCs w:val="20"/>
-          <w:lang w:eastAsia="ru-RU"/>
+          <w:lang w:val="en-US" w:eastAsia="ru-RU"/>
         </w:rPr>
       </w:pPr>
     </w:p>
@@ -4935,18 +5008,18 @@
           <w:color w:val="000000"/>
           <w:sz w:val="20"/>
           <w:szCs w:val="20"/>
-          <w:lang w:eastAsia="ru-RU"/>
-        </w:rPr>
-      </w:pPr>
-      <w:r>
-        <w:rPr>
-          <w:rFonts w:ascii="Courier New" w:eastAsia="Times New Roman" w:hAnsi="Courier New" w:cs="Courier New"/>
-          <w:b/>
-          <w:bCs/>
-          <w:color w:val="000080"/>
-          <w:sz w:val="20"/>
-          <w:szCs w:val="20"/>
-          <w:lang w:eastAsia="ru-RU"/>
+          <w:lang w:val="en-US" w:eastAsia="ru-RU"/>
+        </w:rPr>
+      </w:pPr>
+      <w:r>
+        <w:rPr>
+          <w:rFonts w:ascii="Courier New" w:eastAsia="Times New Roman" w:hAnsi="Courier New" w:cs="Courier New"/>
+          <w:b/>
+          <w:bCs/>
+          <w:color w:val="000080"/>
+          <w:sz w:val="20"/>
+          <w:szCs w:val="20"/>
+          <w:lang w:val="en-US" w:eastAsia="ru-RU"/>
         </w:rPr>
         <w:t>}</w:t>
       </w:r>
@@ -4960,7 +5033,7 @@
           <w:color w:val="000000"/>
           <w:sz w:val="20"/>
           <w:szCs w:val="20"/>
-          <w:lang w:eastAsia="ru-RU"/>
+          <w:lang w:val="en-US" w:eastAsia="ru-RU"/>
         </w:rPr>
       </w:pPr>
     </w:p>
@@ -4973,88 +5046,64 @@
           <w:color w:val="000000"/>
           <w:sz w:val="20"/>
           <w:szCs w:val="20"/>
-          <w:lang w:eastAsia="ru-RU"/>
-        </w:rPr>
-      </w:pPr>
-      <w:proofErr w:type="spellStart"/>
+          <w:lang w:val="en-US" w:eastAsia="ru-RU"/>
+        </w:rPr>
+      </w:pPr>
+      <w:proofErr w:type="spellStart"/>
+      <w:proofErr w:type="gramStart"/>
       <w:r>
         <w:rPr>
           <w:rFonts w:ascii="Courier New" w:eastAsia="Times New Roman" w:hAnsi="Courier New" w:cs="Courier New"/>
           <w:color w:val="8000FF"/>
           <w:sz w:val="20"/>
           <w:szCs w:val="20"/>
-          <w:lang w:eastAsia="ru-RU"/>
+          <w:lang w:val="en-US" w:eastAsia="ru-RU"/>
         </w:rPr>
         <w:t>int</w:t>
       </w:r>
       <w:proofErr w:type="spellEnd"/>
-      <w:r>
-        <w:rPr>
-          <w:rFonts w:ascii="Courier New" w:eastAsia="Times New Roman" w:hAnsi="Courier New" w:cs="Courier New"/>
-          <w:color w:val="000000"/>
-          <w:sz w:val="20"/>
-          <w:szCs w:val="20"/>
-          <w:lang w:eastAsia="ru-RU"/>
-        </w:rPr>
-        <w:t xml:space="preserve"> </w:t>
-      </w:r>
-      <w:proofErr w:type="spellStart"/>
-      <w:proofErr w:type="gramStart"/>
-      <w:r>
-        <w:rPr>
-          <w:rFonts w:ascii="Courier New" w:eastAsia="Times New Roman" w:hAnsi="Courier New" w:cs="Courier New"/>
-          <w:color w:val="000000"/>
-          <w:sz w:val="20"/>
-          <w:szCs w:val="20"/>
-          <w:lang w:eastAsia="ru-RU"/>
-        </w:rPr>
-        <w:t>main</w:t>
-      </w:r>
-      <w:proofErr w:type="spellEnd"/>
-      <w:r>
-        <w:rPr>
-          <w:rFonts w:ascii="Courier New" w:eastAsia="Times New Roman" w:hAnsi="Courier New" w:cs="Courier New"/>
-          <w:b/>
-          <w:bCs/>
-          <w:color w:val="000080"/>
-          <w:sz w:val="20"/>
-          <w:szCs w:val="20"/>
-          <w:lang w:eastAsia="ru-RU"/>
-        </w:rPr>
-        <w:t>(</w:t>
-      </w:r>
       <w:proofErr w:type="gramEnd"/>
       <w:r>
         <w:rPr>
           <w:rFonts w:ascii="Courier New" w:eastAsia="Times New Roman" w:hAnsi="Courier New" w:cs="Courier New"/>
-          <w:b/>
-          <w:bCs/>
-          <w:color w:val="000080"/>
-          <w:sz w:val="20"/>
-          <w:szCs w:val="20"/>
-          <w:lang w:eastAsia="ru-RU"/>
-        </w:rPr>
-        <w:t>)</w:t>
-      </w:r>
-      <w:r>
-        <w:rPr>
-          <w:rFonts w:ascii="Courier New" w:eastAsia="Times New Roman" w:hAnsi="Courier New" w:cs="Courier New"/>
-          <w:color w:val="000000"/>
-          <w:sz w:val="20"/>
-          <w:szCs w:val="20"/>
-          <w:lang w:eastAsia="ru-RU"/>
-        </w:rPr>
-        <w:t xml:space="preserve"> </w:t>
-      </w:r>
-      <w:r>
-        <w:rPr>
-          <w:rFonts w:ascii="Courier New" w:eastAsia="Times New Roman" w:hAnsi="Courier New" w:cs="Courier New"/>
-          <w:b/>
-          <w:bCs/>
-          <w:color w:val="000080"/>
-          <w:sz w:val="20"/>
-          <w:szCs w:val="20"/>
-          <w:lang w:eastAsia="ru-RU"/>
+          <w:color w:val="000000"/>
+          <w:sz w:val="20"/>
+          <w:szCs w:val="20"/>
+          <w:lang w:val="en-US" w:eastAsia="ru-RU"/>
+        </w:rPr>
+        <w:t xml:space="preserve"> main</w:t>
+      </w:r>
+      <w:r>
+        <w:rPr>
+          <w:rFonts w:ascii="Courier New" w:eastAsia="Times New Roman" w:hAnsi="Courier New" w:cs="Courier New"/>
+          <w:b/>
+          <w:bCs/>
+          <w:color w:val="000080"/>
+          <w:sz w:val="20"/>
+          <w:szCs w:val="20"/>
+          <w:lang w:val="en-US" w:eastAsia="ru-RU"/>
+        </w:rPr>
+        <w:t>()</w:t>
+      </w:r>
+      <w:r>
+        <w:rPr>
+          <w:rFonts w:ascii="Courier New" w:eastAsia="Times New Roman" w:hAnsi="Courier New" w:cs="Courier New"/>
+          <w:color w:val="000000"/>
+          <w:sz w:val="20"/>
+          <w:szCs w:val="20"/>
+          <w:lang w:val="en-US" w:eastAsia="ru-RU"/>
+        </w:rPr>
+        <w:t xml:space="preserve"> </w:t>
+      </w:r>
+      <w:r>
+        <w:rPr>
+          <w:rFonts w:ascii="Courier New" w:eastAsia="Times New Roman" w:hAnsi="Courier New" w:cs="Courier New"/>
+          <w:b/>
+          <w:bCs/>
+          <w:color w:val="000080"/>
+          <w:sz w:val="20"/>
+          <w:szCs w:val="20"/>
+          <w:lang w:val="en-US" w:eastAsia="ru-RU"/>
         </w:rPr>
         <w:t>{</w:t>
       </w:r>
@@ -5068,28 +5117,58 @@
           <w:color w:val="008000"/>
           <w:sz w:val="20"/>
           <w:szCs w:val="20"/>
+          <w:lang w:val="en-US" w:eastAsia="ru-RU"/>
+        </w:rPr>
+      </w:pPr>
+      <w:r>
+        <w:rPr>
+          <w:rFonts w:ascii="Courier New" w:eastAsia="Times New Roman" w:hAnsi="Courier New" w:cs="Courier New"/>
+          <w:color w:val="000000"/>
+          <w:sz w:val="20"/>
+          <w:szCs w:val="20"/>
+          <w:lang w:val="en-US" w:eastAsia="ru-RU"/>
+        </w:rPr>
+        <w:t xml:space="preserve">  </w:t>
+      </w:r>
+      <w:r>
+        <w:rPr>
+          <w:rFonts w:ascii="Courier New" w:eastAsia="Times New Roman" w:hAnsi="Courier New" w:cs="Courier New"/>
+          <w:color w:val="008000"/>
+          <w:sz w:val="20"/>
+          <w:szCs w:val="20"/>
+          <w:lang w:val="en-US" w:eastAsia="ru-RU"/>
+        </w:rPr>
+        <w:t xml:space="preserve">// </w:t>
+      </w:r>
+      <w:r>
+        <w:rPr>
+          <w:rFonts w:ascii="Courier New" w:eastAsia="Times New Roman" w:hAnsi="Courier New" w:cs="Courier New"/>
+          <w:color w:val="008000"/>
+          <w:sz w:val="20"/>
+          <w:szCs w:val="20"/>
           <w:lang w:eastAsia="ru-RU"/>
         </w:rPr>
-      </w:pPr>
-      <w:r>
-        <w:rPr>
-          <w:rFonts w:ascii="Courier New" w:eastAsia="Times New Roman" w:hAnsi="Courier New" w:cs="Courier New"/>
-          <w:color w:val="000000"/>
+        <w:t>смена</w:t>
+      </w:r>
+      <w:r>
+        <w:rPr>
+          <w:rFonts w:ascii="Courier New" w:eastAsia="Times New Roman" w:hAnsi="Courier New" w:cs="Courier New"/>
+          <w:color w:val="008000"/>
+          <w:sz w:val="20"/>
+          <w:szCs w:val="20"/>
+          <w:lang w:val="en-US" w:eastAsia="ru-RU"/>
+        </w:rPr>
+        <w:t xml:space="preserve"> </w:t>
+      </w:r>
+      <w:r>
+        <w:rPr>
+          <w:rFonts w:ascii="Courier New" w:eastAsia="Times New Roman" w:hAnsi="Courier New" w:cs="Courier New"/>
+          <w:color w:val="008000"/>
           <w:sz w:val="20"/>
           <w:szCs w:val="20"/>
           <w:lang w:eastAsia="ru-RU"/>
         </w:rPr>
-        <w:t xml:space="preserve">  </w:t>
-      </w:r>
-      <w:r>
-        <w:rPr>
-          <w:rFonts w:ascii="Courier New" w:eastAsia="Times New Roman" w:hAnsi="Courier New" w:cs="Courier New"/>
-          <w:color w:val="008000"/>
-          <w:sz w:val="20"/>
-          <w:szCs w:val="20"/>
-          <w:lang w:eastAsia="ru-RU"/>
-        </w:rPr>
-        <w:t>// смена кодировки</w:t>
+        <w:t>кодировки</w:t>
       </w:r>
     </w:p>
     <w:p>
@@ -5101,20 +5180,19 @@
           <w:color w:val="000000"/>
           <w:sz w:val="20"/>
           <w:szCs w:val="20"/>
-          <w:lang w:eastAsia="ru-RU"/>
-        </w:rPr>
-      </w:pPr>
-      <w:r>
-        <w:rPr>
-          <w:rFonts w:ascii="Courier New" w:eastAsia="Times New Roman" w:hAnsi="Courier New" w:cs="Courier New"/>
-          <w:color w:val="000000"/>
-          <w:sz w:val="20"/>
-          <w:szCs w:val="20"/>
-          <w:lang w:eastAsia="ru-RU"/>
+          <w:lang w:val="en-US" w:eastAsia="ru-RU"/>
+        </w:rPr>
+      </w:pPr>
+      <w:r>
+        <w:rPr>
+          <w:rFonts w:ascii="Courier New" w:eastAsia="Times New Roman" w:hAnsi="Courier New" w:cs="Courier New"/>
+          <w:color w:val="000000"/>
+          <w:sz w:val="20"/>
+          <w:szCs w:val="20"/>
+          <w:lang w:val="en-US" w:eastAsia="ru-RU"/>
         </w:rPr>
         <w:t xml:space="preserve">  </w:t>
       </w:r>
-      <w:proofErr w:type="spellStart"/>
       <w:proofErr w:type="gramStart"/>
       <w:r>
         <w:rPr>
@@ -5122,20 +5200,19 @@
           <w:color w:val="000000"/>
           <w:sz w:val="20"/>
           <w:szCs w:val="20"/>
-          <w:lang w:eastAsia="ru-RU"/>
+          <w:lang w:val="en-US" w:eastAsia="ru-RU"/>
         </w:rPr>
         <w:t>system</w:t>
       </w:r>
-      <w:proofErr w:type="spellEnd"/>
-      <w:r>
-        <w:rPr>
-          <w:rFonts w:ascii="Courier New" w:eastAsia="Times New Roman" w:hAnsi="Courier New" w:cs="Courier New"/>
-          <w:b/>
-          <w:bCs/>
-          <w:color w:val="000080"/>
-          <w:sz w:val="20"/>
-          <w:szCs w:val="20"/>
-          <w:lang w:eastAsia="ru-RU"/>
+      <w:r>
+        <w:rPr>
+          <w:rFonts w:ascii="Courier New" w:eastAsia="Times New Roman" w:hAnsi="Courier New" w:cs="Courier New"/>
+          <w:b/>
+          <w:bCs/>
+          <w:color w:val="000080"/>
+          <w:sz w:val="20"/>
+          <w:szCs w:val="20"/>
+          <w:lang w:val="en-US" w:eastAsia="ru-RU"/>
         </w:rPr>
         <w:t>(</w:t>
       </w:r>
@@ -5146,7 +5223,7 @@
           <w:color w:val="808080"/>
           <w:sz w:val="20"/>
           <w:szCs w:val="20"/>
-          <w:lang w:eastAsia="ru-RU"/>
+          <w:lang w:val="en-US" w:eastAsia="ru-RU"/>
         </w:rPr>
         <w:t>"</w:t>
       </w:r>
@@ -5157,7 +5234,7 @@
           <w:color w:val="808080"/>
           <w:sz w:val="20"/>
           <w:szCs w:val="20"/>
-          <w:lang w:eastAsia="ru-RU"/>
+          <w:lang w:val="en-US" w:eastAsia="ru-RU"/>
         </w:rPr>
         <w:t>chcp</w:t>
       </w:r>
@@ -5168,7 +5245,7 @@
           <w:color w:val="808080"/>
           <w:sz w:val="20"/>
           <w:szCs w:val="20"/>
-          <w:lang w:eastAsia="ru-RU"/>
+          <w:lang w:val="en-US" w:eastAsia="ru-RU"/>
         </w:rPr>
         <w:t xml:space="preserve"> 65001"</w:t>
       </w:r>
@@ -5180,7 +5257,7 @@
           <w:color w:val="000080"/>
           <w:sz w:val="20"/>
           <w:szCs w:val="20"/>
-          <w:lang w:eastAsia="ru-RU"/>
+          <w:lang w:val="en-US" w:eastAsia="ru-RU"/>
         </w:rPr>
         <w:t>);</w:t>
       </w:r>
@@ -5194,7 +5271,7 @@
           <w:color w:val="000000"/>
           <w:sz w:val="20"/>
           <w:szCs w:val="20"/>
-          <w:lang w:eastAsia="ru-RU"/>
+          <w:lang w:val="en-US" w:eastAsia="ru-RU"/>
         </w:rPr>
       </w:pPr>
     </w:p>
@@ -5207,27 +5284,28 @@
           <w:color w:val="000000"/>
           <w:sz w:val="20"/>
           <w:szCs w:val="20"/>
-          <w:lang w:eastAsia="ru-RU"/>
-        </w:rPr>
-      </w:pPr>
-      <w:r>
-        <w:rPr>
-          <w:rFonts w:ascii="Courier New" w:eastAsia="Times New Roman" w:hAnsi="Courier New" w:cs="Courier New"/>
-          <w:color w:val="000000"/>
-          <w:sz w:val="20"/>
-          <w:szCs w:val="20"/>
-          <w:lang w:eastAsia="ru-RU"/>
+          <w:lang w:val="en-US" w:eastAsia="ru-RU"/>
+        </w:rPr>
+      </w:pPr>
+      <w:r>
+        <w:rPr>
+          <w:rFonts w:ascii="Courier New" w:eastAsia="Times New Roman" w:hAnsi="Courier New" w:cs="Courier New"/>
+          <w:color w:val="000000"/>
+          <w:sz w:val="20"/>
+          <w:szCs w:val="20"/>
+          <w:lang w:val="en-US" w:eastAsia="ru-RU"/>
         </w:rPr>
         <w:t xml:space="preserve">  </w:t>
       </w:r>
       <w:proofErr w:type="spellStart"/>
-      <w:r>
-        <w:rPr>
-          <w:rFonts w:ascii="Courier New" w:eastAsia="Times New Roman" w:hAnsi="Courier New" w:cs="Courier New"/>
-          <w:color w:val="000000"/>
-          <w:sz w:val="20"/>
-          <w:szCs w:val="20"/>
-          <w:lang w:eastAsia="ru-RU"/>
+      <w:proofErr w:type="gramStart"/>
+      <w:r>
+        <w:rPr>
+          <w:rFonts w:ascii="Courier New" w:eastAsia="Times New Roman" w:hAnsi="Courier New" w:cs="Courier New"/>
+          <w:color w:val="000000"/>
+          <w:sz w:val="20"/>
+          <w:szCs w:val="20"/>
+          <w:lang w:val="en-US" w:eastAsia="ru-RU"/>
         </w:rPr>
         <w:t>srand</w:t>
       </w:r>
@@ -5240,31 +5318,30 @@
           <w:color w:val="000080"/>
           <w:sz w:val="20"/>
           <w:szCs w:val="20"/>
-          <w:lang w:eastAsia="ru-RU"/>
+          <w:lang w:val="en-US" w:eastAsia="ru-RU"/>
         </w:rPr>
         <w:t>(</w:t>
       </w:r>
-      <w:proofErr w:type="spellStart"/>
-      <w:r>
-        <w:rPr>
-          <w:rFonts w:ascii="Courier New" w:eastAsia="Times New Roman" w:hAnsi="Courier New" w:cs="Courier New"/>
-          <w:color w:val="000000"/>
-          <w:sz w:val="20"/>
-          <w:szCs w:val="20"/>
-          <w:lang w:eastAsia="ru-RU"/>
+      <w:proofErr w:type="gramEnd"/>
+      <w:r>
+        <w:rPr>
+          <w:rFonts w:ascii="Courier New" w:eastAsia="Times New Roman" w:hAnsi="Courier New" w:cs="Courier New"/>
+          <w:color w:val="000000"/>
+          <w:sz w:val="20"/>
+          <w:szCs w:val="20"/>
+          <w:lang w:val="en-US" w:eastAsia="ru-RU"/>
         </w:rPr>
         <w:t>time</w:t>
       </w:r>
-      <w:proofErr w:type="spellEnd"/>
-      <w:r>
-        <w:rPr>
-          <w:rFonts w:ascii="Courier New" w:eastAsia="Times New Roman" w:hAnsi="Courier New" w:cs="Courier New"/>
-          <w:b/>
-          <w:bCs/>
-          <w:color w:val="000080"/>
-          <w:sz w:val="20"/>
-          <w:szCs w:val="20"/>
-          <w:lang w:eastAsia="ru-RU"/>
+      <w:r>
+        <w:rPr>
+          <w:rFonts w:ascii="Courier New" w:eastAsia="Times New Roman" w:hAnsi="Courier New" w:cs="Courier New"/>
+          <w:b/>
+          <w:bCs/>
+          <w:color w:val="000080"/>
+          <w:sz w:val="20"/>
+          <w:szCs w:val="20"/>
+          <w:lang w:val="en-US" w:eastAsia="ru-RU"/>
         </w:rPr>
         <w:t>(</w:t>
       </w:r>
@@ -5276,7 +5353,7 @@
           <w:color w:val="0000FF"/>
           <w:sz w:val="20"/>
           <w:szCs w:val="20"/>
-          <w:lang w:eastAsia="ru-RU"/>
+          <w:lang w:val="en-US" w:eastAsia="ru-RU"/>
         </w:rPr>
         <w:t>NULL</w:t>
       </w:r>
@@ -5288,7 +5365,7 @@
           <w:color w:val="000080"/>
           <w:sz w:val="20"/>
           <w:szCs w:val="20"/>
-          <w:lang w:eastAsia="ru-RU"/>
+          <w:lang w:val="en-US" w:eastAsia="ru-RU"/>
         </w:rPr>
         <w:t>));</w:t>
       </w:r>
@@ -5302,7 +5379,7 @@
           <w:color w:val="000000"/>
           <w:sz w:val="20"/>
           <w:szCs w:val="20"/>
-          <w:lang w:eastAsia="ru-RU"/>
+          <w:lang w:val="en-US" w:eastAsia="ru-RU"/>
         </w:rPr>
       </w:pPr>
     </w:p>
@@ -9445,7 +9522,7 @@
           <w:color w:val="000000"/>
           <w:sz w:val="20"/>
           <w:szCs w:val="20"/>
-          <w:lang w:eastAsia="ru-RU"/>
+          <w:lang w:val="en-US" w:eastAsia="ru-RU"/>
         </w:rPr>
       </w:pPr>
       <w:r>
@@ -9458,7 +9535,7 @@
         </w:rPr>
         <w:t xml:space="preserve">  </w:t>
       </w:r>
-      <w:proofErr w:type="spellStart"/>
+      <w:proofErr w:type="gramStart"/>
       <w:r>
         <w:rPr>
           <w:rFonts w:ascii="Courier New" w:eastAsia="Times New Roman" w:hAnsi="Courier New" w:cs="Courier New"/>
@@ -9467,18 +9544,18 @@
           <w:color w:val="0000FF"/>
           <w:sz w:val="20"/>
           <w:szCs w:val="20"/>
-          <w:lang w:eastAsia="ru-RU"/>
+          <w:lang w:val="en-US" w:eastAsia="ru-RU"/>
         </w:rPr>
         <w:t>return</w:t>
       </w:r>
-      <w:proofErr w:type="spellEnd"/>
-      <w:r>
-        <w:rPr>
-          <w:rFonts w:ascii="Courier New" w:eastAsia="Times New Roman" w:hAnsi="Courier New" w:cs="Courier New"/>
-          <w:color w:val="000000"/>
-          <w:sz w:val="20"/>
-          <w:szCs w:val="20"/>
-          <w:lang w:eastAsia="ru-RU"/>
+      <w:proofErr w:type="gramEnd"/>
+      <w:r>
+        <w:rPr>
+          <w:rFonts w:ascii="Courier New" w:eastAsia="Times New Roman" w:hAnsi="Courier New" w:cs="Courier New"/>
+          <w:color w:val="000000"/>
+          <w:sz w:val="20"/>
+          <w:szCs w:val="20"/>
+          <w:lang w:val="en-US" w:eastAsia="ru-RU"/>
         </w:rPr>
         <w:t xml:space="preserve"> </w:t>
       </w:r>
@@ -9488,7 +9565,7 @@
           <w:color w:val="FF8000"/>
           <w:sz w:val="20"/>
           <w:szCs w:val="20"/>
-          <w:lang w:eastAsia="ru-RU"/>
+          <w:lang w:val="en-US" w:eastAsia="ru-RU"/>
         </w:rPr>
         <w:t>0</w:t>
       </w:r>
@@ -9500,7 +9577,7 @@
           <w:color w:val="000080"/>
           <w:sz w:val="20"/>
           <w:szCs w:val="20"/>
-          <w:lang w:eastAsia="ru-RU"/>
+          <w:lang w:val="en-US" w:eastAsia="ru-RU"/>
         </w:rPr>
         <w:t>;</w:t>
       </w:r>
@@ -9514,18 +9591,18 @@
           <w:color w:val="000000"/>
           <w:sz w:val="20"/>
           <w:szCs w:val="20"/>
-          <w:lang w:eastAsia="ru-RU"/>
-        </w:rPr>
-      </w:pPr>
-      <w:r>
-        <w:rPr>
-          <w:rFonts w:ascii="Courier New" w:eastAsia="Times New Roman" w:hAnsi="Courier New" w:cs="Courier New"/>
-          <w:b/>
-          <w:bCs/>
-          <w:color w:val="000080"/>
-          <w:sz w:val="20"/>
-          <w:szCs w:val="20"/>
-          <w:lang w:eastAsia="ru-RU"/>
+          <w:lang w:val="en-US" w:eastAsia="ru-RU"/>
+        </w:rPr>
+      </w:pPr>
+      <w:r>
+        <w:rPr>
+          <w:rFonts w:ascii="Courier New" w:eastAsia="Times New Roman" w:hAnsi="Courier New" w:cs="Courier New"/>
+          <w:b/>
+          <w:bCs/>
+          <w:color w:val="000080"/>
+          <w:sz w:val="20"/>
+          <w:szCs w:val="20"/>
+          <w:lang w:val="en-US" w:eastAsia="ru-RU"/>
         </w:rPr>
         <w:t>}</w:t>
       </w:r>
@@ -9534,6 +9611,7 @@
       <w:pPr>
         <w:rPr>
           <w:rFonts w:ascii="Times New Roman" w:hAnsi="Times New Roman" w:cs="Times New Roman"/>
+          <w:lang w:val="en-US"/>
         </w:rPr>
       </w:pPr>
     </w:p>
@@ -9564,10 +9642,10 @@
           <w:b/>
           <w:sz w:val="28"/>
           <w:szCs w:val="28"/>
+          <w:lang w:val="en-US"/>
         </w:rPr>
         <w:t>.</w:t>
       </w:r>
-      <w:proofErr w:type="spellStart"/>
       <w:r>
         <w:rPr>
           <w:rFonts w:ascii="Times New Roman" w:hAnsi="Times New Roman" w:cs="Times New Roman"/>
@@ -9578,7 +9656,6 @@
         </w:rPr>
         <w:t>cpp</w:t>
       </w:r>
-      <w:proofErr w:type="spellEnd"/>
     </w:p>
     <w:p>
       <w:pPr>
@@ -9589,7 +9666,7 @@
           <w:color w:val="000000"/>
           <w:sz w:val="20"/>
           <w:szCs w:val="20"/>
-          <w:lang w:eastAsia="ru-RU"/>
+          <w:lang w:val="en-US" w:eastAsia="ru-RU"/>
         </w:rPr>
       </w:pPr>
     </w:p>
@@ -21546,18 +21623,18 @@
           <w:color w:val="000000"/>
           <w:sz w:val="20"/>
           <w:szCs w:val="20"/>
-          <w:lang w:eastAsia="ru-RU"/>
-        </w:rPr>
-      </w:pPr>
-      <w:r>
-        <w:rPr>
-          <w:rFonts w:ascii="Courier New" w:eastAsia="Times New Roman" w:hAnsi="Courier New" w:cs="Courier New"/>
-          <w:b/>
-          <w:bCs/>
-          <w:color w:val="000080"/>
-          <w:sz w:val="20"/>
-          <w:szCs w:val="20"/>
-          <w:lang w:eastAsia="ru-RU"/>
+          <w:lang w:val="en-US" w:eastAsia="ru-RU"/>
+        </w:rPr>
+      </w:pPr>
+      <w:r>
+        <w:rPr>
+          <w:rFonts w:ascii="Courier New" w:eastAsia="Times New Roman" w:hAnsi="Courier New" w:cs="Courier New"/>
+          <w:b/>
+          <w:bCs/>
+          <w:color w:val="000080"/>
+          <w:sz w:val="20"/>
+          <w:szCs w:val="20"/>
+          <w:lang w:val="en-US" w:eastAsia="ru-RU"/>
         </w:rPr>
         <w:t>}</w:t>
       </w:r>
@@ -21571,7 +21648,7 @@
           <w:color w:val="000000"/>
           <w:sz w:val="20"/>
           <w:szCs w:val="20"/>
-          <w:lang w:eastAsia="ru-RU"/>
+          <w:lang w:val="en-US" w:eastAsia="ru-RU"/>
         </w:rPr>
       </w:pPr>
     </w:p>
@@ -25653,18 +25730,18 @@
           <w:color w:val="000000"/>
           <w:sz w:val="20"/>
           <w:szCs w:val="20"/>
-          <w:lang w:eastAsia="ru-RU"/>
-        </w:rPr>
-      </w:pPr>
-      <w:r>
-        <w:rPr>
-          <w:rFonts w:ascii="Courier New" w:eastAsia="Times New Roman" w:hAnsi="Courier New" w:cs="Courier New"/>
-          <w:b/>
-          <w:bCs/>
-          <w:color w:val="000080"/>
-          <w:sz w:val="20"/>
-          <w:szCs w:val="20"/>
-          <w:lang w:eastAsia="ru-RU"/>
+          <w:lang w:val="en-US" w:eastAsia="ru-RU"/>
+        </w:rPr>
+      </w:pPr>
+      <w:r>
+        <w:rPr>
+          <w:rFonts w:ascii="Courier New" w:eastAsia="Times New Roman" w:hAnsi="Courier New" w:cs="Courier New"/>
+          <w:b/>
+          <w:bCs/>
+          <w:color w:val="000080"/>
+          <w:sz w:val="20"/>
+          <w:szCs w:val="20"/>
+          <w:lang w:val="en-US" w:eastAsia="ru-RU"/>
         </w:rPr>
         <w:t>}</w:t>
       </w:r>
@@ -25675,6 +25752,7 @@
           <w:rFonts w:ascii="Times New Roman" w:hAnsi="Times New Roman" w:cs="Times New Roman"/>
           <w:sz w:val="28"/>
           <w:szCs w:val="28"/>
+          <w:lang w:val="en-US"/>
         </w:rPr>
       </w:pPr>
     </w:p>
@@ -25682,6 +25760,7 @@
       <w:pPr>
         <w:rPr>
           <w:rFonts w:ascii="Times New Roman" w:hAnsi="Times New Roman" w:cs="Times New Roman"/>
+          <w:lang w:val="en-US"/>
         </w:rPr>
       </w:pPr>
     </w:p>
@@ -25913,7 +25992,8 @@
           <w:rFonts w:ascii="Times New Roman" w:hAnsi="Times New Roman" w:cs="Times New Roman"/>
           <w:b/>
           <w:bCs/>
-          <w:lang w:val="en-US"/>
+          <w:noProof/>
+          <w:lang w:eastAsia="ru-RU"/>
         </w:rPr>
         <w:drawing>
           <wp:inline distT="0" distB="0" distL="0" distR="0" wp14:anchorId="728B7B2C" wp14:editId="732D5F4C">
@@ -26005,37 +26085,48 @@
           <w:rFonts w:ascii="Times New Roman" w:hAnsi="Times New Roman" w:cs="Times New Roman"/>
         </w:rPr>
       </w:pPr>
-      <w:r>
-        <w:rPr>
-          <w:rFonts w:ascii="Times New Roman" w:hAnsi="Times New Roman" w:cs="Times New Roman"/>
-        </w:rPr>
-        <w:t xml:space="preserve">Я освоил методы ведения </w:t>
-      </w:r>
-      <w:proofErr w:type="spellStart"/>
-      <w:r>
-        <w:rPr>
-          <w:rFonts w:ascii="Times New Roman" w:hAnsi="Times New Roman" w:cs="Times New Roman"/>
-        </w:rPr>
-        <w:t>хештаблиц</w:t>
-      </w:r>
-      <w:proofErr w:type="spellEnd"/>
-      <w:r>
-        <w:rPr>
-          <w:rFonts w:ascii="Times New Roman" w:hAnsi="Times New Roman" w:cs="Times New Roman"/>
-        </w:rPr>
-        <w:t xml:space="preserve"> и хеширования.</w:t>
-      </w:r>
-    </w:p>
-    <w:p>
-      <w:pPr>
-        <w:rPr>
-          <w:rFonts w:ascii="Times New Roman" w:hAnsi="Times New Roman" w:cs="Times New Roman"/>
-          <w:b/>
-          <w:bCs/>
-        </w:rPr>
-      </w:pPr>
       <w:bookmarkStart w:id="0" w:name="_GoBack"/>
       <w:bookmarkEnd w:id="0"/>
+      <w:r>
+        <w:rPr>
+          <w:rFonts w:ascii="Times New Roman" w:hAnsi="Times New Roman" w:cs="Times New Roman"/>
+        </w:rPr>
+        <w:t>Я освоил</w:t>
+      </w:r>
+      <w:r>
+        <w:rPr>
+          <w:rFonts w:ascii="Times New Roman" w:hAnsi="Times New Roman" w:cs="Times New Roman"/>
+        </w:rPr>
+        <w:t xml:space="preserve"> </w:t>
+      </w:r>
+      <w:r>
+        <w:rPr>
+          <w:rFonts w:ascii="Times New Roman" w:hAnsi="Times New Roman" w:cs="Times New Roman"/>
+        </w:rPr>
+        <w:t>методы хеширования данных и получил практические навыки</w:t>
+      </w:r>
+      <w:r>
+        <w:rPr>
+          <w:rFonts w:ascii="Times New Roman" w:hAnsi="Times New Roman" w:cs="Times New Roman"/>
+        </w:rPr>
+        <w:t xml:space="preserve"> реализации хеш-таблиц.</w:t>
+      </w:r>
+    </w:p>
+    <w:p>
+      <w:pPr>
+        <w:rPr>
+          <w:rFonts w:ascii="Times New Roman" w:hAnsi="Times New Roman" w:cs="Times New Roman"/>
+        </w:rPr>
+      </w:pPr>
+    </w:p>
+    <w:p>
+      <w:pPr>
+        <w:rPr>
+          <w:rFonts w:ascii="Times New Roman" w:hAnsi="Times New Roman" w:cs="Times New Roman"/>
+          <w:b/>
+          <w:bCs/>
+        </w:rPr>
+      </w:pPr>
     </w:p>
     <w:sectPr>
       <w:pgSz w:w="11906" w:h="16838"/>
@@ -26618,6 +26709,7 @@
   <w:style w:type="character" w:default="1" w:styleId="a0">
     <w:name w:val="Default Paragraph Font"/>
     <w:uiPriority w:val="1"/>
+    <w:semiHidden/>
     <w:unhideWhenUsed/>
   </w:style>
   <w:style w:type="table" w:default="1" w:styleId="a1">
